--- a/Descriptive/SQL Chapter_06.docx
+++ b/Descriptive/SQL Chapter_06.docx
@@ -134,15 +134,7 @@
         </w:rPr>
       </w:pPr>
       <w:r>
-        <w:t xml:space="preserve">What is </w:t>
-      </w:r>
-      <w:proofErr w:type="spellStart"/>
-      <w:r>
-        <w:t>Subquery</w:t>
-      </w:r>
-      <w:proofErr w:type="spellEnd"/>
-      <w:r>
-        <w:t>?</w:t>
+        <w:t>What is Subquery?</w:t>
       </w:r>
     </w:p>
     <w:p>
@@ -174,15 +166,7 @@
         </w:rPr>
       </w:pPr>
       <w:r>
-        <w:t xml:space="preserve">A </w:t>
-      </w:r>
-      <w:proofErr w:type="spellStart"/>
-      <w:r>
-        <w:t>subquery</w:t>
-      </w:r>
-      <w:proofErr w:type="spellEnd"/>
-      <w:r>
-        <w:t xml:space="preserve"> is a SELECT statement that is embedded in a clause of another SELECT</w:t>
+        <w:t>A subquery is a SELECT statement that is embedded in a clause of another SELECT</w:t>
       </w:r>
       <w:r>
         <w:rPr>
@@ -210,15 +194,7 @@
         </w:rPr>
       </w:pPr>
       <w:r>
-        <w:t xml:space="preserve">The </w:t>
-      </w:r>
-      <w:proofErr w:type="spellStart"/>
-      <w:r>
-        <w:t>subquery</w:t>
-      </w:r>
-      <w:proofErr w:type="spellEnd"/>
-      <w:r>
-        <w:t xml:space="preserve"> (inner query) executes once before the main query (outer</w:t>
+        <w:t>The subquery (inner query) executes once before the main query (outer</w:t>
       </w:r>
       <w:r>
         <w:rPr>
@@ -247,15 +223,7 @@
         </w:rPr>
       </w:pPr>
       <w:r>
-        <w:t xml:space="preserve">The result of the </w:t>
-      </w:r>
-      <w:proofErr w:type="spellStart"/>
-      <w:r>
-        <w:t>subquery</w:t>
-      </w:r>
-      <w:proofErr w:type="spellEnd"/>
-      <w:r>
-        <w:t xml:space="preserve"> is used by the main</w:t>
+        <w:t>The result of the subquery is used by the main</w:t>
       </w:r>
       <w:r>
         <w:rPr>
@@ -316,11 +284,9 @@
         </w:rPr>
         <w:t xml:space="preserve"> </w:t>
       </w:r>
-      <w:proofErr w:type="spellStart"/>
       <w:r>
         <w:t>Subqueries</w:t>
       </w:r>
-      <w:proofErr w:type="spellEnd"/>
     </w:p>
     <w:p>
       <w:pPr>
@@ -347,6 +313,29 @@
         </w:rPr>
         <w:t>:</w:t>
       </w:r>
+      <w:r>
+        <w:rPr>
+          <w:b/>
+          <w:sz w:val="20"/>
+        </w:rPr>
+        <w:t xml:space="preserve"> There are two </w:t>
+      </w:r>
+      <w:proofErr w:type="gramStart"/>
+      <w:r>
+        <w:rPr>
+          <w:b/>
+          <w:sz w:val="20"/>
+        </w:rPr>
+        <w:t>type</w:t>
+      </w:r>
+      <w:proofErr w:type="gramEnd"/>
+      <w:r>
+        <w:rPr>
+          <w:b/>
+          <w:sz w:val="20"/>
+        </w:rPr>
+        <w:t xml:space="preserve"> of subqueries available in SQL:</w:t>
+      </w:r>
     </w:p>
     <w:p>
       <w:pPr>
@@ -362,15 +351,13 @@
         </w:rPr>
         <w:t xml:space="preserve">Single-row </w:t>
       </w:r>
-      <w:proofErr w:type="spellStart"/>
       <w:r>
         <w:rPr>
           <w:b/>
           <w:sz w:val="24"/>
         </w:rPr>
-        <w:t>subsqueries</w:t>
-      </w:r>
-      <w:proofErr w:type="spellEnd"/>
+        <w:t>subqueries</w:t>
+      </w:r>
       <w:r>
         <w:rPr>
           <w:b/>
@@ -406,23 +393,21 @@
           <w:b/>
           <w:sz w:val="24"/>
         </w:rPr>
-        <w:t xml:space="preserve">Multi-row </w:t>
-      </w:r>
-      <w:proofErr w:type="spellStart"/>
+        <w:t>Multi</w:t>
+      </w:r>
       <w:r>
         <w:rPr>
           <w:b/>
           <w:sz w:val="24"/>
         </w:rPr>
-        <w:t>subqueries</w:t>
-      </w:r>
-      <w:proofErr w:type="spellEnd"/>
+        <w:t>ple</w:t>
+      </w:r>
       <w:r>
         <w:rPr>
           <w:b/>
           <w:sz w:val="24"/>
         </w:rPr>
-        <w:t xml:space="preserve">: </w:t>
+        <w:t xml:space="preserve">-row subqueries: </w:t>
       </w:r>
       <w:r>
         <w:rPr>
@@ -430,14 +415,12 @@
         </w:rPr>
         <w:t xml:space="preserve">Queries that </w:t>
       </w:r>
-      <w:proofErr w:type="spellStart"/>
-      <w:r>
-        <w:rPr>
-          <w:sz w:val="24"/>
-        </w:rPr>
-        <w:t>returne</w:t>
-      </w:r>
-      <w:proofErr w:type="spellEnd"/>
+      <w:r>
+        <w:rPr>
+          <w:sz w:val="24"/>
+        </w:rPr>
+        <w:t>return</w:t>
+      </w:r>
       <w:r>
         <w:rPr>
           <w:sz w:val="24"/>
@@ -473,13 +456,8 @@
         </w:rPr>
         <w:t xml:space="preserve"> </w:t>
       </w:r>
-      <w:proofErr w:type="spellStart"/>
-      <w:r>
-        <w:t>Subqueries</w:t>
-      </w:r>
-      <w:proofErr w:type="spellEnd"/>
-      <w:r>
-        <w:t>?</w:t>
+      <w:r>
+        <w:t>Subqueries?</w:t>
       </w:r>
     </w:p>
     <w:p>
@@ -527,21 +505,7 @@
         <w:rPr>
           <w:sz w:val="24"/>
         </w:rPr>
-        <w:t xml:space="preserve">Enclose </w:t>
-      </w:r>
-      <w:proofErr w:type="spellStart"/>
-      <w:r>
-        <w:rPr>
-          <w:sz w:val="24"/>
-        </w:rPr>
-        <w:t>subqueries</w:t>
-      </w:r>
-      <w:proofErr w:type="spellEnd"/>
-      <w:r>
-        <w:rPr>
-          <w:sz w:val="24"/>
-        </w:rPr>
-        <w:t xml:space="preserve"> in</w:t>
+        <w:t>Enclose subqueries in</w:t>
       </w:r>
       <w:r>
         <w:rPr>
@@ -576,21 +540,7 @@
         <w:rPr>
           <w:sz w:val="24"/>
         </w:rPr>
-        <w:t xml:space="preserve">Place </w:t>
-      </w:r>
-      <w:proofErr w:type="spellStart"/>
-      <w:r>
-        <w:rPr>
-          <w:sz w:val="24"/>
-        </w:rPr>
-        <w:t>subqueries</w:t>
-      </w:r>
-      <w:proofErr w:type="spellEnd"/>
-      <w:r>
-        <w:rPr>
-          <w:sz w:val="24"/>
-        </w:rPr>
-        <w:t xml:space="preserve"> on the right side of the comparison condition.</w:t>
+        <w:t>Place subqueries on the right side of the comparison condition.</w:t>
       </w:r>
     </w:p>
     <w:p>
@@ -612,21 +562,7 @@
         <w:rPr>
           <w:sz w:val="24"/>
         </w:rPr>
-        <w:t xml:space="preserve">The ORDER BY clause in the </w:t>
-      </w:r>
-      <w:proofErr w:type="spellStart"/>
-      <w:r>
-        <w:rPr>
-          <w:sz w:val="24"/>
-        </w:rPr>
-        <w:t>subquery</w:t>
-      </w:r>
-      <w:proofErr w:type="spellEnd"/>
-      <w:r>
-        <w:rPr>
-          <w:sz w:val="24"/>
-        </w:rPr>
-        <w:t xml:space="preserve"> is not needed unless you are performing Top-N</w:t>
+        <w:t>The ORDER BY clause in the subquery is not needed unless you are performing Top-N</w:t>
       </w:r>
       <w:r>
         <w:rPr>
@@ -661,21 +597,19 @@
         <w:rPr>
           <w:sz w:val="24"/>
         </w:rPr>
-        <w:t xml:space="preserve">Use single-row operators with single-row </w:t>
-      </w:r>
-      <w:proofErr w:type="spellStart"/>
-      <w:r>
-        <w:rPr>
-          <w:sz w:val="24"/>
-        </w:rPr>
-        <w:t>subqueries</w:t>
-      </w:r>
-      <w:proofErr w:type="spellEnd"/>
-      <w:r>
-        <w:rPr>
-          <w:sz w:val="24"/>
-        </w:rPr>
-        <w:t>, and use multiple-row operators with multiple-row</w:t>
+        <w:t>Use single-row operat</w:t>
+      </w:r>
+      <w:r>
+        <w:rPr>
+          <w:sz w:val="24"/>
+        </w:rPr>
+        <w:t xml:space="preserve">ors with single-row subqueries </w:t>
+      </w:r>
+      <w:r>
+        <w:rPr>
+          <w:sz w:val="24"/>
+        </w:rPr>
+        <w:t>and use multiple-row operators with multiple-row</w:t>
       </w:r>
       <w:r>
         <w:rPr>
@@ -684,19 +618,11 @@
         </w:rPr>
         <w:t xml:space="preserve"> </w:t>
       </w:r>
-      <w:proofErr w:type="spellStart"/>
-      <w:r>
-        <w:rPr>
-          <w:sz w:val="24"/>
-        </w:rPr>
-        <w:t>subqueries</w:t>
-      </w:r>
-      <w:proofErr w:type="spellEnd"/>
-      <w:r>
-        <w:rPr>
-          <w:sz w:val="24"/>
-        </w:rPr>
-        <w:t>.</w:t>
+      <w:r>
+        <w:rPr>
+          <w:sz w:val="24"/>
+        </w:rPr>
+        <w:t>subqueries.</w:t>
       </w:r>
     </w:p>
     <w:p>
@@ -721,13 +647,8 @@
         <w:spacing w:before="1"/>
       </w:pPr>
       <w:r>
-        <w:t xml:space="preserve">Single-row </w:t>
-      </w:r>
-      <w:proofErr w:type="spellStart"/>
-      <w:r>
-        <w:t>subqueries</w:t>
-      </w:r>
-      <w:proofErr w:type="spellEnd"/>
+        <w:t>Single-row subqueries</w:t>
+      </w:r>
     </w:p>
     <w:p>
       <w:pPr>
@@ -767,23 +688,7 @@
           <w:b/>
           <w:sz w:val="24"/>
         </w:rPr>
-        <w:t xml:space="preserve">Single-row </w:t>
-      </w:r>
-      <w:proofErr w:type="spellStart"/>
-      <w:r>
-        <w:rPr>
-          <w:b/>
-          <w:sz w:val="24"/>
-        </w:rPr>
-        <w:t>subqueries</w:t>
-      </w:r>
-      <w:proofErr w:type="spellEnd"/>
-      <w:r>
-        <w:rPr>
-          <w:b/>
-          <w:sz w:val="24"/>
-        </w:rPr>
-        <w:t xml:space="preserve">: </w:t>
+        <w:t xml:space="preserve">Single-row subqueries: </w:t>
       </w:r>
       <w:r>
         <w:rPr>
@@ -803,13 +708,11 @@
           <w:tab w:val="left" w:pos="860"/>
         </w:tabs>
       </w:pPr>
-      <w:proofErr w:type="gramStart"/>
-      <w:r>
-        <w:t>single</w:t>
-      </w:r>
-      <w:proofErr w:type="gramEnd"/>
-      <w:r>
-        <w:t xml:space="preserve"> row</w:t>
+      <w:r>
+        <w:t>What are the S</w:t>
+      </w:r>
+      <w:r>
+        <w:t>ingle row</w:t>
       </w:r>
       <w:r>
         <w:rPr>
@@ -820,6 +723,11 @@
       <w:r>
         <w:t>operator</w:t>
       </w:r>
+      <w:r>
+        <w:t>?</w:t>
+      </w:r>
+      <w:bookmarkStart w:id="0" w:name="_GoBack"/>
+      <w:bookmarkEnd w:id="0"/>
     </w:p>
     <w:p>
       <w:pPr>
@@ -1261,8 +1169,6 @@
           <w:sz w:val="24"/>
         </w:rPr>
       </w:pPr>
-      <w:bookmarkStart w:id="0" w:name="_GoBack"/>
-      <w:bookmarkEnd w:id="0"/>
     </w:p>
     <w:p>
       <w:pPr>
@@ -1279,17 +1185,8 @@
         <w:rPr>
           <w:b/>
         </w:rPr>
-        <w:lastRenderedPageBreak/>
-        <w:t xml:space="preserve">Problems with </w:t>
-      </w:r>
-      <w:proofErr w:type="spellStart"/>
-      <w:r>
-        <w:rPr>
-          <w:b/>
-        </w:rPr>
-        <w:t>Subqueries</w:t>
-      </w:r>
-      <w:proofErr w:type="spellEnd"/>
+        <w:t>Problems with Subqueries</w:t>
+      </w:r>
     </w:p>
     <w:p>
       <w:pPr>
@@ -1319,23 +1216,7 @@
         <w:t xml:space="preserve">: </w:t>
       </w:r>
       <w:r>
-        <w:t xml:space="preserve">A common problem with </w:t>
-      </w:r>
-      <w:proofErr w:type="spellStart"/>
-      <w:r>
-        <w:t>subqueries</w:t>
-      </w:r>
-      <w:proofErr w:type="spellEnd"/>
-      <w:r>
-        <w:t xml:space="preserve"> occurs when no rows are returned by the inner query. In the SQL statement in the slide, the </w:t>
-      </w:r>
-      <w:proofErr w:type="spellStart"/>
-      <w:r>
-        <w:t>subquery</w:t>
-      </w:r>
-      <w:proofErr w:type="spellEnd"/>
-      <w:r>
-        <w:t xml:space="preserve"> contains a WHERE clause. Presumably, the intention is to find the employee whose name is Haas. The statement is correct but selects no rows when executed.</w:t>
+        <w:t>A common problem with subqueries occurs when no rows are returned by the inner query. In the SQL statement in the slide, the subquery contains a WHERE clause. Presumably, the intention is to find the employee whose name is Haas. The statement is correct but selects no rows when executed.</w:t>
       </w:r>
     </w:p>
     <w:p>
@@ -1470,7 +1351,7 @@
         <w:rFonts w:asciiTheme="majorHAnsi" w:eastAsiaTheme="majorEastAsia" w:hAnsiTheme="majorHAnsi" w:cstheme="majorBidi"/>
         <w:noProof/>
       </w:rPr>
-      <w:t>2</w:t>
+      <w:t>1</w:t>
     </w:r>
     <w:r>
       <w:rPr>
@@ -3196,7 +3077,6 @@
     <w:sig w:usb0="00000000" w:usb1="10000000" w:usb2="00000000" w:usb3="00000000" w:csb0="80000000" w:csb1="00000000"/>
   </w:font>
   <w:font w:name="Times New Roman">
-    <w:altName w:val="Times New Roman"/>
     <w:panose1 w:val="02020603050405020304"/>
     <w:charset w:val="00"/>
     <w:family w:val="roman"/>
@@ -3204,7 +3084,6 @@
     <w:sig w:usb0="E0002EFF" w:usb1="C000785B" w:usb2="00000009" w:usb3="00000000" w:csb0="000001FF" w:csb1="00000000"/>
   </w:font>
   <w:font w:name="Courier New">
-    <w:altName w:val="Courier New"/>
     <w:panose1 w:val="02070309020205020404"/>
     <w:charset w:val="00"/>
     <w:family w:val="modern"/>
@@ -3270,6 +3149,7 @@
   </w:compat>
   <w:rsids>
     <w:rsidRoot w:val="006645EF"/>
+    <w:rsid w:val="005812E5"/>
     <w:rsid w:val="006645EF"/>
     <w:rsid w:val="006C7A98"/>
     <w:rsid w:val="00BB3C14"/>

--- a/Descriptive/SQL Chapter_06.docx
+++ b/Descriptive/SQL Chapter_06.docx
@@ -726,8 +726,6 @@
       <w:r>
         <w:t>?</w:t>
       </w:r>
-      <w:bookmarkStart w:id="0" w:name="_GoBack"/>
-      <w:bookmarkEnd w:id="0"/>
     </w:p>
     <w:p>
       <w:pPr>
@@ -827,23 +825,18 @@
         </w:tabs>
         <w:spacing w:before="43"/>
       </w:pPr>
-      <w:proofErr w:type="gramStart"/>
       <w:r>
         <w:t>Multiple</w:t>
       </w:r>
       <w:r>
-        <w:t xml:space="preserve"> row sub</w:t>
-      </w:r>
-      <w:r>
-        <w:rPr>
-          <w:spacing w:val="-3"/>
-        </w:rPr>
-        <w:t xml:space="preserve"> </w:t>
-      </w:r>
-      <w:r>
-        <w:t>query?</w:t>
-      </w:r>
-      <w:proofErr w:type="gramEnd"/>
+        <w:t xml:space="preserve"> row </w:t>
+      </w:r>
+      <w:r>
+        <w:t>subqueries</w:t>
+      </w:r>
+      <w:r>
+        <w:t>?</w:t>
+      </w:r>
     </w:p>
     <w:p>
       <w:pPr>
@@ -871,7 +864,13 @@
         <w:t xml:space="preserve">: </w:t>
       </w:r>
       <w:r>
-        <w:t>Sub queries that return more than one row are called multiple-row sub queries. You use a multiple- row operator, instead of a single-row operator, with a multiple-row sub query.</w:t>
+        <w:t>Sub queries that return more than one row are called multiple-row s</w:t>
+      </w:r>
+      <w:r>
+        <w:t>ub queries. We use a multiple-</w:t>
+      </w:r>
+      <w:r>
+        <w:t>row operator, instead of a single-row operator, with a multiple-row sub query.</w:t>
       </w:r>
     </w:p>
     <w:p>
@@ -898,11 +897,14 @@
         </w:rPr>
         <w:t xml:space="preserve"> </w:t>
       </w:r>
-      <w:proofErr w:type="gramStart"/>
-      <w:r>
-        <w:t>operator</w:t>
-      </w:r>
-      <w:proofErr w:type="gramEnd"/>
+      <w:r>
+        <w:t>op</w:t>
+      </w:r>
+      <w:bookmarkStart w:id="0" w:name="_GoBack"/>
+      <w:bookmarkEnd w:id="0"/>
+      <w:r>
+        <w:t>erators</w:t>
+      </w:r>
       <w:r>
         <w:t>?</w:t>
       </w:r>
@@ -3152,6 +3154,7 @@
     <w:rsid w:val="005812E5"/>
     <w:rsid w:val="006645EF"/>
     <w:rsid w:val="006C7A98"/>
+    <w:rsid w:val="00861742"/>
     <w:rsid w:val="00BB3C14"/>
     <w:rsid w:val="00D353F9"/>
   </w:rsids>

--- a/Descriptive/SQL Chapter_06.docx
+++ b/Descriptive/SQL Chapter_06.docx
@@ -898,12 +898,7 @@
         <w:t xml:space="preserve"> </w:t>
       </w:r>
       <w:r>
-        <w:t>op</w:t>
-      </w:r>
-      <w:bookmarkStart w:id="0" w:name="_GoBack"/>
-      <w:bookmarkEnd w:id="0"/>
-      <w:r>
-        <w:t>erators</w:t>
+        <w:t>operators</w:t>
       </w:r>
       <w:r>
         <w:t>?</w:t>
@@ -1078,7 +1073,19 @@
         <w:rPr>
           <w:sz w:val="24"/>
         </w:rPr>
-        <w:t xml:space="preserve">        • &lt;ANY means less than the</w:t>
+        <w:t xml:space="preserve">        </w:t>
+      </w:r>
+      <w:r>
+        <w:rPr>
+          <w:sz w:val="24"/>
+        </w:rPr>
+        <w:t xml:space="preserve"> </w:t>
+      </w:r>
+      <w:r>
+        <w:rPr>
+          <w:sz w:val="24"/>
+        </w:rPr>
+        <w:t>• &lt;ANY means less than the</w:t>
       </w:r>
       <w:r>
         <w:rPr>
@@ -1151,12 +1158,8 @@
         </w:rPr>
         <w:t>ALL</w:t>
       </w:r>
-      <w:r>
-        <w:rPr>
-          <w:sz w:val="24"/>
-        </w:rPr>
-        <w:t>.</w:t>
-      </w:r>
+      <w:bookmarkStart w:id="0" w:name="_GoBack"/>
+      <w:bookmarkEnd w:id="0"/>
     </w:p>
     <w:p>
       <w:pPr>
@@ -1274,7 +1277,9 @@
         <w:top w:val="thinThickSmallGap" w:sz="24" w:space="1" w:color="622423" w:themeColor="accent2" w:themeShade="7F"/>
       </w:pBdr>
       <w:rPr>
-        <w:rFonts w:asciiTheme="majorHAnsi" w:eastAsiaTheme="majorEastAsia" w:hAnsiTheme="majorHAnsi" w:cstheme="majorBidi"/>
+        <w:rFonts w:ascii="Cambria"/>
+        <w:b/>
+        <w:color w:val="7030A0"/>
       </w:rPr>
     </w:pPr>
     <w:r>
@@ -3152,6 +3157,7 @@
   <w:rsids>
     <w:rsidRoot w:val="006645EF"/>
     <w:rsid w:val="005812E5"/>
+    <w:rsid w:val="006508C8"/>
     <w:rsid w:val="006645EF"/>
     <w:rsid w:val="006C7A98"/>
     <w:rsid w:val="00861742"/>
